--- a/Laboratorium/docx/5. Przestrzenne Bazy Danych.docx
+++ b/Laboratorium/docx/5. Przestrzenne Bazy Danych.docx
@@ -104,8 +104,6 @@
           <w:r>
             <w:t>Spis treści</w:t>
           </w:r>
-          <w:bookmarkStart w:id="0" w:name="_GoBack"/>
-          <w:bookmarkEnd w:id="0"/>
         </w:p>
         <w:p>
           <w:pPr>
@@ -704,7 +702,7 @@
       <w:pPr>
         <w:pStyle w:val="Nagwek1"/>
       </w:pPr>
-      <w:bookmarkStart w:id="1" w:name="_Toc513823820"/>
+      <w:bookmarkStart w:id="0" w:name="_Toc513823820"/>
       <w:r>
         <w:lastRenderedPageBreak/>
         <w:t>1.</w:t>
@@ -715,7 +713,7 @@
       <w:r>
         <w:t>Linki</w:t>
       </w:r>
-      <w:bookmarkEnd w:id="1"/>
+      <w:bookmarkEnd w:id="0"/>
     </w:p>
     <w:p>
       <w:pPr>
@@ -897,14 +895,7 @@
           <w:sz w:val="24"/>
           <w:szCs w:val="24"/>
         </w:rPr>
-        <w:t>w Oracle</w:t>
-      </w:r>
-      <w:r>
-        <w:rPr>
-          <w:sz w:val="24"/>
-          <w:szCs w:val="24"/>
-        </w:rPr>
-        <w:t>:</w:t>
+        <w:t>w Oracle:</w:t>
       </w:r>
       <w:r>
         <w:rPr>
@@ -928,7 +919,7 @@
       <w:pPr>
         <w:pStyle w:val="Nagwek1"/>
       </w:pPr>
-      <w:bookmarkStart w:id="2" w:name="_Toc513823821"/>
+      <w:bookmarkStart w:id="1" w:name="_Toc513823821"/>
       <w:r>
         <w:t xml:space="preserve">2. Dlaczego </w:t>
       </w:r>
@@ -938,7 +929,7 @@
       <w:r>
         <w:t>?</w:t>
       </w:r>
-      <w:bookmarkEnd w:id="2"/>
+      <w:bookmarkEnd w:id="1"/>
     </w:p>
     <w:p>
       <w:pPr>
@@ -1174,7 +1165,7 @@
       <w:pPr>
         <w:pStyle w:val="Nagwek1"/>
       </w:pPr>
-      <w:bookmarkStart w:id="3" w:name="_Toc513823822"/>
+      <w:bookmarkStart w:id="2" w:name="_Toc513823822"/>
       <w:r>
         <w:lastRenderedPageBreak/>
         <w:t>3</w:t>
@@ -1182,17 +1173,17 @@
       <w:r>
         <w:t>. Cóż to są te „dane przestrzenne”?</w:t>
       </w:r>
+      <w:bookmarkEnd w:id="2"/>
+    </w:p>
+    <w:p>
+      <w:pPr>
+        <w:pStyle w:val="Nagwek2"/>
+      </w:pPr>
+      <w:bookmarkStart w:id="3" w:name="_Toc513823823"/>
+      <w:r>
+        <w:t>Kontekst</w:t>
+      </w:r>
       <w:bookmarkEnd w:id="3"/>
-    </w:p>
-    <w:p>
-      <w:pPr>
-        <w:pStyle w:val="Nagwek2"/>
-      </w:pPr>
-      <w:bookmarkStart w:id="4" w:name="_Toc513823823"/>
-      <w:r>
-        <w:t>Kontekst</w:t>
-      </w:r>
-      <w:bookmarkEnd w:id="4"/>
     </w:p>
     <w:p>
       <w:pPr>
@@ -1776,7 +1767,21 @@
           <w:sz w:val="24"/>
           <w:szCs w:val="24"/>
         </w:rPr>
-        <w:t>typ obiektu przestrzennego: ile ma wymiaru, jaki rodzaj obiektu to jest</w:t>
+        <w:t xml:space="preserve">typ obiektu przestrzennego: ile ma wymiaru, jaki rodzaj obiektu </w:t>
+      </w:r>
+      <w:r>
+        <w:rPr>
+          <w:sz w:val="24"/>
+          <w:szCs w:val="24"/>
+        </w:rPr>
+        <w:t xml:space="preserve">  </w:t>
+      </w:r>
+      <w:r>
+        <w:rPr>
+          <w:sz w:val="24"/>
+          <w:szCs w:val="24"/>
+        </w:rPr>
+        <w:t>to jest</w:t>
       </w:r>
     </w:p>
     <w:p>
@@ -1818,35 +1823,7 @@
           <w:sz w:val="24"/>
           <w:szCs w:val="24"/>
         </w:rPr>
-        <w:t>SDO_</w:t>
-      </w:r>
-      <w:r>
-        <w:rPr>
-          <w:sz w:val="24"/>
-          <w:szCs w:val="24"/>
-        </w:rPr>
-        <w:t>POINT</w:t>
-      </w:r>
-      <w:r>
-        <w:rPr>
-          <w:sz w:val="24"/>
-          <w:szCs w:val="24"/>
-        </w:rPr>
-        <w:t xml:space="preserve"> – definiuje </w:t>
-      </w:r>
-      <w:r>
-        <w:rPr>
-          <w:sz w:val="24"/>
-          <w:szCs w:val="24"/>
-        </w:rPr>
-        <w:t>punkt dla obiektów punktowych</w:t>
-      </w:r>
-      <w:r>
-        <w:rPr>
-          <w:sz w:val="24"/>
-          <w:szCs w:val="24"/>
-        </w:rPr>
-        <w:t xml:space="preserve"> </w:t>
+        <w:t xml:space="preserve">SDO_POINT – definiuje punkt dla obiektów punktowych </w:t>
       </w:r>
     </w:p>
     <w:p>
@@ -1867,35 +1844,7 @@
           <w:sz w:val="24"/>
           <w:szCs w:val="24"/>
         </w:rPr>
-        <w:t>SDO_</w:t>
-      </w:r>
-      <w:r>
-        <w:rPr>
-          <w:sz w:val="24"/>
-          <w:szCs w:val="24"/>
-        </w:rPr>
-        <w:t>ELEM</w:t>
-      </w:r>
-      <w:r>
-        <w:rPr>
-          <w:sz w:val="24"/>
-          <w:szCs w:val="24"/>
-        </w:rPr>
-        <w:t xml:space="preserve"> – definiuje </w:t>
-      </w:r>
-      <w:r>
-        <w:rPr>
-          <w:sz w:val="24"/>
-          <w:szCs w:val="24"/>
-        </w:rPr>
-        <w:t>ile i jakie punkty wchodzą w skład topologii</w:t>
-      </w:r>
-      <w:r>
-        <w:rPr>
-          <w:sz w:val="24"/>
-          <w:szCs w:val="24"/>
-        </w:rPr>
-        <w:t xml:space="preserve"> </w:t>
+        <w:t xml:space="preserve">SDO_ELEM – definiuje ile i jakie punkty wchodzą w skład topologii </w:t>
       </w:r>
     </w:p>
     <w:p>
@@ -1916,21 +1865,7 @@
           <w:sz w:val="24"/>
           <w:szCs w:val="24"/>
         </w:rPr>
-        <w:t>SDO_</w:t>
-      </w:r>
-      <w:r>
-        <w:rPr>
-          <w:sz w:val="24"/>
-          <w:szCs w:val="24"/>
-        </w:rPr>
-        <w:t xml:space="preserve">ORDINATES </w:t>
-      </w:r>
-      <w:r>
-        <w:rPr>
-          <w:sz w:val="24"/>
-          <w:szCs w:val="24"/>
-        </w:rPr>
-        <w:t>–</w:t>
+        <w:t>SDO_ORDINATES –</w:t>
       </w:r>
       <w:r>
         <w:rPr>
@@ -1958,11 +1893,11 @@
       <w:pPr>
         <w:pStyle w:val="Nagwek2"/>
       </w:pPr>
-      <w:bookmarkStart w:id="5" w:name="_Toc513823824"/>
+      <w:bookmarkStart w:id="4" w:name="_Toc513823824"/>
       <w:r>
         <w:t>PRzykład</w:t>
       </w:r>
-      <w:bookmarkEnd w:id="5"/>
+      <w:bookmarkEnd w:id="4"/>
     </w:p>
     <w:p>
       <w:r>
@@ -2019,6 +1954,8 @@
               </w:rPr>
               <w:t>(</w:t>
             </w:r>
+            <w:bookmarkStart w:id="5" w:name="_GoBack"/>
+            <w:bookmarkEnd w:id="5"/>
           </w:p>
           <w:p>
             <w:pPr>
@@ -2045,7 +1982,7 @@
                 <w:szCs w:val="24"/>
                 <w:lang w:val="en-US"/>
               </w:rPr>
-              <w:t>ID</w:t>
+              <w:t>VALUE</w:t>
             </w:r>
             <w:r>
               <w:rPr>
@@ -2054,7 +1991,7 @@
                 <w:szCs w:val="24"/>
                 <w:lang w:val="en-US"/>
               </w:rPr>
-              <w:t xml:space="preserve"> INT GENERATED ALWAYS AS IDENTITY,</w:t>
+              <w:t xml:space="preserve"> NUMERIC,</w:t>
             </w:r>
           </w:p>
           <w:p>
@@ -2082,7 +2019,7 @@
                 <w:szCs w:val="24"/>
                 <w:lang w:val="en-US"/>
               </w:rPr>
-              <w:t>VALUE</w:t>
+              <w:t>SHAPE</w:t>
             </w:r>
             <w:r>
               <w:rPr>
@@ -2091,52 +2028,16 @@
                 <w:szCs w:val="24"/>
                 <w:lang w:val="en-US"/>
               </w:rPr>
-              <w:t xml:space="preserve"> NUMERIC,</w:t>
+              <w:t xml:space="preserve"> SDO_GEOMETRY</w:t>
             </w:r>
           </w:p>
           <w:p>
             <w:pPr>
               <w:jc w:val="both"/>
               <w:rPr>
-                <w:b/>
                 <w:sz w:val="24"/>
                 <w:szCs w:val="24"/>
                 <w:lang w:val="en-US"/>
-              </w:rPr>
-            </w:pPr>
-            <w:r>
-              <w:rPr>
-                <w:b/>
-                <w:sz w:val="24"/>
-                <w:szCs w:val="24"/>
-                <w:lang w:val="en-US"/>
-              </w:rPr>
-              <w:t xml:space="preserve">  </w:t>
-            </w:r>
-            <w:r>
-              <w:rPr>
-                <w:sz w:val="24"/>
-                <w:szCs w:val="24"/>
-                <w:lang w:val="en-US"/>
-              </w:rPr>
-              <w:t>SHAPE</w:t>
-            </w:r>
-            <w:r>
-              <w:rPr>
-                <w:b/>
-                <w:sz w:val="24"/>
-                <w:szCs w:val="24"/>
-                <w:lang w:val="en-US"/>
-              </w:rPr>
-              <w:t xml:space="preserve"> SDO_GEOMETRY</w:t>
-            </w:r>
-          </w:p>
-          <w:p>
-            <w:pPr>
-              <w:jc w:val="both"/>
-              <w:rPr>
-                <w:sz w:val="24"/>
-                <w:szCs w:val="24"/>
               </w:rPr>
             </w:pPr>
             <w:r>
@@ -2459,35 +2360,7 @@
           <w:sz w:val="24"/>
           <w:szCs w:val="24"/>
         </w:rPr>
-        <w:t xml:space="preserve">Punkt o wartości </w:t>
-      </w:r>
-      <w:r>
-        <w:rPr>
-          <w:sz w:val="24"/>
-          <w:szCs w:val="24"/>
-        </w:rPr>
-        <w:t>43</w:t>
-      </w:r>
-      <w:r>
-        <w:rPr>
-          <w:sz w:val="24"/>
-          <w:szCs w:val="24"/>
-        </w:rPr>
-        <w:t xml:space="preserve"> i koordynatach (</w:t>
-      </w:r>
-      <w:r>
-        <w:rPr>
-          <w:sz w:val="24"/>
-          <w:szCs w:val="24"/>
-        </w:rPr>
-        <w:t>2, 2</w:t>
-      </w:r>
-      <w:r>
-        <w:rPr>
-          <w:sz w:val="24"/>
-          <w:szCs w:val="24"/>
-        </w:rPr>
-        <w:t>)</w:t>
+        <w:t>Punkt o wartości 43 i koordynatach (2, 2)</w:t>
       </w:r>
     </w:p>
     <w:p>
@@ -2508,49 +2381,7 @@
           <w:sz w:val="24"/>
           <w:szCs w:val="24"/>
         </w:rPr>
-        <w:t xml:space="preserve">Punkt o wartości </w:t>
-      </w:r>
-      <w:r>
-        <w:rPr>
-          <w:sz w:val="24"/>
-          <w:szCs w:val="24"/>
-        </w:rPr>
-        <w:t>255</w:t>
-      </w:r>
-      <w:r>
-        <w:rPr>
-          <w:sz w:val="24"/>
-          <w:szCs w:val="24"/>
-        </w:rPr>
-        <w:t xml:space="preserve"> i koordynatach (</w:t>
-      </w:r>
-      <w:r>
-        <w:rPr>
-          <w:sz w:val="24"/>
-          <w:szCs w:val="24"/>
-        </w:rPr>
-        <w:t>8</w:t>
-      </w:r>
-      <w:r>
-        <w:rPr>
-          <w:sz w:val="24"/>
-          <w:szCs w:val="24"/>
-        </w:rPr>
-        <w:t>,</w:t>
-      </w:r>
-      <w:r>
-        <w:rPr>
-          <w:sz w:val="24"/>
-          <w:szCs w:val="24"/>
-        </w:rPr>
-        <w:t xml:space="preserve"> 7</w:t>
-      </w:r>
-      <w:r>
-        <w:rPr>
-          <w:sz w:val="24"/>
-          <w:szCs w:val="24"/>
-        </w:rPr>
-        <w:t>)</w:t>
+        <w:t>Punkt o wartości 255 i koordynatach (8, 7)</w:t>
       </w:r>
     </w:p>
     <w:p>
@@ -2734,6 +2565,7 @@
         <w:rPr>
           <w:sz w:val="24"/>
           <w:szCs w:val="24"/>
+          <w:lang w:val="en-US"/>
         </w:rPr>
       </w:pPr>
     </w:p>
@@ -2826,7 +2658,7 @@
           <w:szCs w:val="24"/>
         </w:rPr>
         <w:drawing>
-          <wp:inline distT="0" distB="0" distL="0" distR="0">
+          <wp:inline distT="0" distB="0" distL="0" distR="0" wp14:anchorId="24A3B589" wp14:editId="37780B62">
             <wp:extent cx="152400" cy="160020"/>
             <wp:effectExtent l="0" t="0" r="0" b="0"/>
             <wp:docPr id="2" name="Obraz 2"/>
@@ -2955,7 +2787,7 @@
           <w:szCs w:val="24"/>
         </w:rPr>
         <w:drawing>
-          <wp:inline distT="0" distB="0" distL="0" distR="0">
+          <wp:inline distT="0" distB="0" distL="0" distR="0" wp14:anchorId="13597470" wp14:editId="69D4AB40">
             <wp:extent cx="4640580" cy="2286000"/>
             <wp:effectExtent l="0" t="0" r="7620" b="0"/>
             <wp:docPr id="3" name="Obraz 3"/>
@@ -3097,21 +2929,7 @@
           <w:sz w:val="24"/>
           <w:szCs w:val="24"/>
         </w:rPr>
-        <w:t xml:space="preserve">nia </w:t>
-      </w:r>
-      <w:r>
-        <w:rPr>
-          <w:sz w:val="24"/>
-          <w:szCs w:val="24"/>
-        </w:rPr>
-        <w:t>przecięcia</w:t>
-      </w:r>
-      <w:r>
-        <w:rPr>
-          <w:sz w:val="24"/>
-          <w:szCs w:val="24"/>
-        </w:rPr>
-        <w:t xml:space="preserve"> dwóch przestrzeni</w:t>
+        <w:t>nia przecięcia dwóch przestrzeni</w:t>
       </w:r>
     </w:p>
     <w:p>
@@ -3132,14 +2950,7 @@
           <w:sz w:val="24"/>
           <w:szCs w:val="24"/>
         </w:rPr>
-        <w:t>SDO_GEOM.SDO_</w:t>
-      </w:r>
-      <w:r>
-        <w:rPr>
-          <w:sz w:val="24"/>
-          <w:szCs w:val="24"/>
-        </w:rPr>
-        <w:t>DIFFERENCE – do liczeni</w:t>
+        <w:t>SDO_GEOM.SDO_DIFFERENCE – do liczeni</w:t>
       </w:r>
       <w:r>
         <w:rPr>
@@ -3167,14 +2978,7 @@
           <w:sz w:val="24"/>
           <w:szCs w:val="24"/>
         </w:rPr>
-        <w:t>SDO_GEOM.SDO_</w:t>
-      </w:r>
-      <w:r>
-        <w:rPr>
-          <w:sz w:val="24"/>
-          <w:szCs w:val="24"/>
-        </w:rPr>
-        <w:t>DISTANCE – do licze</w:t>
+        <w:t>SDO_GEOM.SDO_DISTANCE – do licze</w:t>
       </w:r>
       <w:r>
         <w:rPr>
@@ -3202,14 +3006,7 @@
           <w:sz w:val="24"/>
           <w:szCs w:val="24"/>
         </w:rPr>
-        <w:t>SDO_GEOM.SDO_</w:t>
-      </w:r>
-      <w:r>
-        <w:rPr>
-          <w:sz w:val="24"/>
-          <w:szCs w:val="24"/>
-        </w:rPr>
-        <w:t>AREA – do licz</w:t>
+        <w:t>SDO_GEOM.SDO_AREA – do licz</w:t>
       </w:r>
       <w:r>
         <w:rPr>
@@ -3270,13 +3067,7 @@
       <w:bookmarkStart w:id="7" w:name="_Toc513823826"/>
       <w:r>
         <w:lastRenderedPageBreak/>
-        <w:t>4</w:t>
-      </w:r>
-      <w:r>
-        <w:t xml:space="preserve">. </w:t>
-      </w:r>
-      <w:r>
-        <w:t>(</w:t>
+        <w:t>4. (</w:t>
       </w:r>
       <w:r>
         <w:t>6</w:t>
@@ -3438,7 +3229,7 @@
               <w:rPr>
                 <w:lang w:val="en-US"/>
               </w:rPr>
-              <w:t>CHECK (CURRENT_CAP &lt;= MAX_CAP) NOT NULL</w:t>
+              <w:t>CHECK (CURRENT_CAP &lt;= MAX_CAP)</w:t>
             </w:r>
           </w:p>
           <w:p>
@@ -4148,25 +3939,7 @@
         </w:numPr>
       </w:pPr>
       <w:r>
-        <w:t xml:space="preserve">Samochód </w:t>
-      </w:r>
-      <w:r>
-        <w:t>2</w:t>
-      </w:r>
-      <w:r>
-        <w:t xml:space="preserve"> jest w punkcie (</w:t>
-      </w:r>
-      <w:r>
-        <w:t>5.5</w:t>
-      </w:r>
-      <w:r>
-        <w:t>,</w:t>
-      </w:r>
-      <w:r>
-        <w:t xml:space="preserve"> 6.5</w:t>
-      </w:r>
-      <w:r>
-        <w:t>)</w:t>
+        <w:t>Samochód 2 jest w punkcie (5.5, 6.5)</w:t>
       </w:r>
     </w:p>
     <w:p>
@@ -4178,13 +3951,7 @@
         </w:numPr>
       </w:pPr>
       <w:r>
-        <w:t xml:space="preserve">Samochód </w:t>
-      </w:r>
-      <w:r>
-        <w:t>3</w:t>
-      </w:r>
-      <w:r>
-        <w:t xml:space="preserve"> jest w punkcie (</w:t>
+        <w:t>Samochód 3 jest w punkcie (</w:t>
       </w:r>
       <w:r>
         <w:t>13, 13.5</w:t>
@@ -4205,13 +3972,7 @@
         </w:numPr>
       </w:pPr>
       <w:r>
-        <w:t xml:space="preserve">Samochód </w:t>
-      </w:r>
-      <w:r>
-        <w:t>4</w:t>
-      </w:r>
-      <w:r>
-        <w:t xml:space="preserve"> jest w punkcie (</w:t>
+        <w:t>Samochód 4 jest w punkcie (</w:t>
       </w:r>
       <w:r>
         <w:t>13, 13.5</w:t>
@@ -4322,19 +4083,7 @@
         </w:numPr>
       </w:pPr>
       <w:r>
-        <w:t xml:space="preserve">Samochód </w:t>
-      </w:r>
-      <w:r>
-        <w:t xml:space="preserve">8 </w:t>
-      </w:r>
-      <w:r>
-        <w:t>jest w punkcie (</w:t>
-      </w:r>
-      <w:r>
-        <w:t>0,0</w:t>
-      </w:r>
-      <w:r>
-        <w:t xml:space="preserve">) </w:t>
+        <w:t xml:space="preserve">Samochód 8 jest w punkcie (0,0) </w:t>
       </w:r>
     </w:p>
     <w:p>
@@ -4346,13 +4095,7 @@
         </w:numPr>
       </w:pPr>
       <w:r>
-        <w:t xml:space="preserve">Samochód </w:t>
-      </w:r>
-      <w:r>
-        <w:t>9</w:t>
-      </w:r>
-      <w:r>
-        <w:t xml:space="preserve"> jest w punkcie (0,0)</w:t>
+        <w:t>Samochód 9 jest w punkcie (0,0)</w:t>
       </w:r>
     </w:p>
     <w:sectPr>
@@ -4441,7 +4184,7 @@
         <w:noProof/>
       </w:rPr>
       <w:drawing>
-        <wp:inline distT="0" distB="0" distL="0" distR="0" wp14:anchorId="005BF436" wp14:editId="62B461E7">
+        <wp:inline distT="0" distB="0" distL="0" distR="0" wp14:anchorId="3C864682" wp14:editId="064BABEB">
           <wp:extent cx="1695450" cy="762953"/>
           <wp:effectExtent l="0" t="0" r="0" b="0"/>
           <wp:docPr id="1" name="Obraz 1" descr="Znalezione obrazy dla zapytania prz katedra informatyki i automatyki"/>
@@ -8741,7 +8484,7 @@
 </file>
 
 <file path=customXml/itemProps1.xml><?xml version="1.0" encoding="utf-8"?>
-<ds:datastoreItem xmlns:ds="http://schemas.openxmlformats.org/officeDocument/2006/customXml" ds:itemID="{655C892C-C160-4880-869D-C1A07D8DD4DB}">
+<ds:datastoreItem xmlns:ds="http://schemas.openxmlformats.org/officeDocument/2006/customXml" ds:itemID="{076D476B-DCC0-4C9C-991B-B553FB59CA82}">
   <ds:schemaRefs>
     <ds:schemaRef ds:uri="http://schemas.openxmlformats.org/officeDocument/2006/bibliography"/>
   </ds:schemaRefs>
